--- a/reports/D03/Student #1/01 - Requirements - Student #1.docx
+++ b/reports/D03/Student #1/01 - Requirements - Student #1.docx
@@ -228,31 +228,7 @@
                   <w:rPr>
                     <w:rFonts w:asciiTheme="majorHAnsi" w:hAnsiTheme="majorHAnsi" w:cstheme="majorHAnsi"/>
                   </w:rPr>
-                  <w:t xml:space="preserve"> https://github.com/adolfoborrego/Acme-ANS-D0</w:t>
-                </w:r>
-                <w:r>
-                  <w:rPr>
-                    <w:rFonts w:asciiTheme="majorHAnsi" w:hAnsiTheme="majorHAnsi" w:cstheme="majorHAnsi"/>
-                  </w:rPr>
-                  <w:t>2</w:t>
-                </w:r>
-                <w:r>
-                  <w:rPr>
-                    <w:rFonts w:asciiTheme="majorHAnsi" w:hAnsiTheme="majorHAnsi" w:cstheme="majorHAnsi"/>
-                  </w:rPr>
-                  <w:t>-25.</w:t>
-                </w:r>
-                <w:r>
-                  <w:rPr>
-                    <w:rFonts w:asciiTheme="majorHAnsi" w:hAnsiTheme="majorHAnsi" w:cstheme="majorHAnsi"/>
-                  </w:rPr>
-                  <w:t>2</w:t>
-                </w:r>
-                <w:r>
-                  <w:rPr>
-                    <w:rFonts w:asciiTheme="majorHAnsi" w:hAnsiTheme="majorHAnsi" w:cstheme="majorHAnsi"/>
-                  </w:rPr>
-                  <w:t xml:space="preserve">.0  </w:t>
+                  <w:t xml:space="preserve"> https://github.com/adolfoborrego/Acme-ANS  </w:t>
                 </w:r>
               </w:sdtContent>
             </w:sdt>
@@ -619,7 +595,21 @@
                   <w:rPr>
                     <w:rFonts w:asciiTheme="majorHAnsi" w:hAnsiTheme="majorHAnsi" w:cstheme="majorHAnsi"/>
                   </w:rPr>
-                  <w:t>Sevilla Febrero 18, 2025</w:t>
+                  <w:t xml:space="preserve">Sevilla </w:t>
+                </w:r>
+                <w:proofErr w:type="spellStart"/>
+                <w:r>
+                  <w:rPr>
+                    <w:rFonts w:asciiTheme="majorHAnsi" w:hAnsiTheme="majorHAnsi" w:cstheme="majorHAnsi"/>
+                  </w:rPr>
+                  <w:t>Febrero</w:t>
+                </w:r>
+                <w:proofErr w:type="spellEnd"/>
+                <w:r>
+                  <w:rPr>
+                    <w:rFonts w:asciiTheme="majorHAnsi" w:hAnsiTheme="majorHAnsi" w:cstheme="majorHAnsi"/>
+                  </w:rPr>
+                  <w:t xml:space="preserve"> 18, 2025</w:t>
                 </w:r>
                 <w:r>
                   <w:rPr>
@@ -2890,7 +2880,13 @@
         </w:sdtPr>
         <w:sdtContent>
           <w:r>
-            <w:t xml:space="preserve">    </w:t>
+            <w:t xml:space="preserve">  </w:t>
+          </w:r>
+          <w:r>
+            <w:t>X</w:t>
+          </w:r>
+          <w:r>
+            <w:t xml:space="preserve">  </w:t>
           </w:r>
         </w:sdtContent>
       </w:sdt>
@@ -3035,7 +3031,13 @@
         </w:sdtPr>
         <w:sdtContent>
           <w:r>
-            <w:t xml:space="preserve">    </w:t>
+            <w:t xml:space="preserve">  </w:t>
+          </w:r>
+          <w:r>
+            <w:t>X</w:t>
+          </w:r>
+          <w:r>
+            <w:t xml:space="preserve">  </w:t>
           </w:r>
         </w:sdtContent>
       </w:sdt>
@@ -3164,7 +3166,13 @@
         </w:sdtPr>
         <w:sdtContent>
           <w:r>
-            <w:t xml:space="preserve">    </w:t>
+            <w:t xml:space="preserve">  </w:t>
+          </w:r>
+          <w:r>
+            <w:t>X</w:t>
+          </w:r>
+          <w:r>
+            <w:t xml:space="preserve">  </w:t>
           </w:r>
         </w:sdtContent>
       </w:sdt>
@@ -10324,10 +10332,12 @@
     <w:rsid w:val="00CC1234"/>
     <w:rsid w:val="00CC2992"/>
     <w:rsid w:val="00D334C0"/>
+    <w:rsid w:val="00D55550"/>
     <w:rsid w:val="00D72CB9"/>
     <w:rsid w:val="00DA7CCF"/>
     <w:rsid w:val="00E25325"/>
     <w:rsid w:val="00E64FA8"/>
+    <w:rsid w:val="00E87854"/>
     <w:rsid w:val="00F22BBC"/>
     <w:rsid w:val="00F972FE"/>
   </w:rsids>
